--- a/assets/GEOMSWSHP2022_Abstract_Template.docx
+++ b/assets/GEOMSWSHP2022_Abstract_Template.docx
@@ -224,8 +224,6 @@
           <w:lang w:val="en-GB"/>
         </w:rPr>
       </w:pPr>
-      <w:bookmarkStart w:id="0" w:name="_GoBack"/>
-      <w:bookmarkEnd w:id="0"/>
     </w:p>
     <w:p>
       <w:pPr>
@@ -326,7 +324,7 @@
           <w:lang w:val="en-GB"/>
         </w:rPr>
       </w:pPr>
-      <w:bookmarkStart w:id="1" w:name="_Hlk500247606"/>
+      <w:bookmarkStart w:id="0" w:name="_Hlk500247606"/>
       <w:r>
         <w:rPr>
           <w:rFonts w:ascii="Times New Roman" w:hAnsi="Times New Roman" w:cs="Times New Roman"/>
@@ -349,7 +347,7 @@
         </w:rPr>
         <w:t xml:space="preserve"> </w:t>
       </w:r>
-      <w:bookmarkEnd w:id="1"/>
+      <w:bookmarkEnd w:id="0"/>
       <w:r>
         <w:rPr>
           <w:rFonts w:ascii="Times New Roman" w:hAnsi="Times New Roman" w:cs="Times New Roman"/>
@@ -415,9 +413,12 @@
     </w:p>
     <w:p/>
     <w:sectPr>
-      <w:headerReference w:type="default" r:id="rId7"/>
-      <w:footerReference w:type="default" r:id="rId8"/>
-      <w:headerReference w:type="first" r:id="rId9"/>
+      <w:headerReference w:type="even" r:id="rId7"/>
+      <w:headerReference w:type="default" r:id="rId8"/>
+      <w:footerReference w:type="even" r:id="rId9"/>
+      <w:footerReference w:type="default" r:id="rId10"/>
+      <w:headerReference w:type="first" r:id="rId11"/>
+      <w:footerReference w:type="first" r:id="rId12"/>
       <w:pgSz w:w="11906" w:h="16838"/>
       <w:pgMar w:top="1417" w:right="1417" w:bottom="1417" w:left="1417" w:header="568" w:footer="708" w:gutter="0"/>
       <w:cols w:space="708"/>
@@ -454,6 +455,16 @@
 </file>
 
 <file path=word/footer1.xml><?xml version="1.0" encoding="utf-8"?>
+<w:ftr xmlns:wpc="http://schemas.microsoft.com/office/word/2010/wordprocessingCanvas" xmlns:mc="http://schemas.openxmlformats.org/markup-compatibility/2006" xmlns:o="urn:schemas-microsoft-com:office:office" xmlns:r="http://schemas.openxmlformats.org/officeDocument/2006/relationships" xmlns:m="http://schemas.openxmlformats.org/officeDocument/2006/math" xmlns:v="urn:schemas-microsoft-com:vml" xmlns:wp14="http://schemas.microsoft.com/office/word/2010/wordprocessingDrawing" xmlns:wp="http://schemas.openxmlformats.org/drawingml/2006/wordprocessingDrawing" xmlns:w10="urn:schemas-microsoft-com:office:word" xmlns:w="http://schemas.openxmlformats.org/wordprocessingml/2006/main" xmlns:w14="http://schemas.microsoft.com/office/word/2010/wordml" xmlns:w15="http://schemas.microsoft.com/office/word/2012/wordml" xmlns:wpg="http://schemas.microsoft.com/office/word/2010/wordprocessingGroup" xmlns:wpi="http://schemas.microsoft.com/office/word/2010/wordprocessingInk" xmlns:wne="http://schemas.microsoft.com/office/word/2006/wordml" xmlns:wps="http://schemas.microsoft.com/office/word/2010/wordprocessingShape" mc:Ignorable="w14 w15 wp14">
+  <w:p>
+    <w:pPr>
+      <w:pStyle w:val="Altbilgi"/>
+    </w:pPr>
+  </w:p>
+</w:ftr>
+</file>
+
+<file path=word/footer2.xml><?xml version="1.0" encoding="utf-8"?>
 <w:ftr xmlns:wpc="http://schemas.microsoft.com/office/word/2010/wordprocessingCanvas" xmlns:mc="http://schemas.openxmlformats.org/markup-compatibility/2006" xmlns:o="urn:schemas-microsoft-com:office:office" xmlns:r="http://schemas.openxmlformats.org/officeDocument/2006/relationships" xmlns:m="http://schemas.openxmlformats.org/officeDocument/2006/math" xmlns:v="urn:schemas-microsoft-com:vml" xmlns:wp14="http://schemas.microsoft.com/office/word/2010/wordprocessingDrawing" xmlns:wp="http://schemas.openxmlformats.org/drawingml/2006/wordprocessingDrawing" xmlns:w10="urn:schemas-microsoft-com:office:word" xmlns:w="http://schemas.openxmlformats.org/wordprocessingml/2006/main" xmlns:w14="http://schemas.microsoft.com/office/word/2010/wordml" xmlns:w15="http://schemas.microsoft.com/office/word/2012/wordml" xmlns:wpg="http://schemas.microsoft.com/office/word/2010/wordprocessingGroup" xmlns:wpi="http://schemas.microsoft.com/office/word/2010/wordprocessingInk" xmlns:wne="http://schemas.microsoft.com/office/word/2006/wordml" xmlns:wps="http://schemas.microsoft.com/office/word/2010/wordprocessingShape" mc:Ignorable="w14 w15 wp14">
   <w:sdt>
     <w:sdtPr>
@@ -515,6 +526,16 @@
 </w:ftr>
 </file>
 
+<file path=word/footer3.xml><?xml version="1.0" encoding="utf-8"?>
+<w:ftr xmlns:wpc="http://schemas.microsoft.com/office/word/2010/wordprocessingCanvas" xmlns:mc="http://schemas.openxmlformats.org/markup-compatibility/2006" xmlns:o="urn:schemas-microsoft-com:office:office" xmlns:r="http://schemas.openxmlformats.org/officeDocument/2006/relationships" xmlns:m="http://schemas.openxmlformats.org/officeDocument/2006/math" xmlns:v="urn:schemas-microsoft-com:vml" xmlns:wp14="http://schemas.microsoft.com/office/word/2010/wordprocessingDrawing" xmlns:wp="http://schemas.openxmlformats.org/drawingml/2006/wordprocessingDrawing" xmlns:w10="urn:schemas-microsoft-com:office:word" xmlns:w="http://schemas.openxmlformats.org/wordprocessingml/2006/main" xmlns:w14="http://schemas.microsoft.com/office/word/2010/wordml" xmlns:w15="http://schemas.microsoft.com/office/word/2012/wordml" xmlns:wpg="http://schemas.microsoft.com/office/word/2010/wordprocessingGroup" xmlns:wpi="http://schemas.microsoft.com/office/word/2010/wordprocessingInk" xmlns:wne="http://schemas.microsoft.com/office/word/2006/wordml" xmlns:wps="http://schemas.microsoft.com/office/word/2010/wordprocessingShape" mc:Ignorable="w14 w15 wp14">
+  <w:p>
+    <w:pPr>
+      <w:pStyle w:val="Altbilgi"/>
+    </w:pPr>
+  </w:p>
+</w:ftr>
+</file>
+
 <file path=word/footnotes.xml><?xml version="1.0" encoding="utf-8"?>
 <w:footnotes xmlns:wpc="http://schemas.microsoft.com/office/word/2010/wordprocessingCanvas" xmlns:mc="http://schemas.openxmlformats.org/markup-compatibility/2006" xmlns:o="urn:schemas-microsoft-com:office:office" xmlns:r="http://schemas.openxmlformats.org/officeDocument/2006/relationships" xmlns:m="http://schemas.openxmlformats.org/officeDocument/2006/math" xmlns:v="urn:schemas-microsoft-com:vml" xmlns:wp14="http://schemas.microsoft.com/office/word/2010/wordprocessingDrawing" xmlns:wp="http://schemas.openxmlformats.org/drawingml/2006/wordprocessingDrawing" xmlns:w10="urn:schemas-microsoft-com:office:word" xmlns:w="http://schemas.openxmlformats.org/wordprocessingml/2006/main" xmlns:w14="http://schemas.microsoft.com/office/word/2010/wordml" xmlns:w15="http://schemas.microsoft.com/office/word/2012/wordml" xmlns:wpg="http://schemas.microsoft.com/office/word/2010/wordprocessingGroup" xmlns:wpi="http://schemas.microsoft.com/office/word/2010/wordprocessingInk" xmlns:wne="http://schemas.microsoft.com/office/word/2006/wordml" xmlns:wps="http://schemas.microsoft.com/office/word/2010/wordprocessingShape" mc:Ignorable="w14 w15 wp14">
   <w:footnote w:type="separator" w:id="-1">
@@ -545,16 +566,26 @@
   <w:p>
     <w:pPr>
       <w:pStyle w:val="stbilgi"/>
-      <w:jc w:val="right"/>
-      <w:rPr>
-        <w:rFonts w:ascii="Times New Roman" w:hAnsi="Times New Roman" w:cs="Times New Roman"/>
-      </w:rPr>
     </w:pPr>
   </w:p>
 </w:hdr>
 </file>
 
 <file path=word/header2.xml><?xml version="1.0" encoding="utf-8"?>
+<w:hdr xmlns:wpc="http://schemas.microsoft.com/office/word/2010/wordprocessingCanvas" xmlns:mc="http://schemas.openxmlformats.org/markup-compatibility/2006" xmlns:o="urn:schemas-microsoft-com:office:office" xmlns:r="http://schemas.openxmlformats.org/officeDocument/2006/relationships" xmlns:m="http://schemas.openxmlformats.org/officeDocument/2006/math" xmlns:v="urn:schemas-microsoft-com:vml" xmlns:wp14="http://schemas.microsoft.com/office/word/2010/wordprocessingDrawing" xmlns:wp="http://schemas.openxmlformats.org/drawingml/2006/wordprocessingDrawing" xmlns:w10="urn:schemas-microsoft-com:office:word" xmlns:w="http://schemas.openxmlformats.org/wordprocessingml/2006/main" xmlns:w14="http://schemas.microsoft.com/office/word/2010/wordml" xmlns:w15="http://schemas.microsoft.com/office/word/2012/wordml" xmlns:wpg="http://schemas.microsoft.com/office/word/2010/wordprocessingGroup" xmlns:wpi="http://schemas.microsoft.com/office/word/2010/wordprocessingInk" xmlns:wne="http://schemas.microsoft.com/office/word/2006/wordml" xmlns:wps="http://schemas.microsoft.com/office/word/2010/wordprocessingShape" mc:Ignorable="w14 w15 wp14">
+  <w:p>
+    <w:pPr>
+      <w:pStyle w:val="stbilgi"/>
+      <w:jc w:val="right"/>
+      <w:rPr>
+        <w:rFonts w:ascii="Times New Roman" w:hAnsi="Times New Roman" w:cs="Times New Roman"/>
+      </w:rPr>
+    </w:pPr>
+  </w:p>
+</w:hdr>
+</file>
+
+<file path=word/header3.xml><?xml version="1.0" encoding="utf-8"?>
 <w:hdr xmlns:wpc="http://schemas.microsoft.com/office/word/2010/wordprocessingCanvas" xmlns:mc="http://schemas.openxmlformats.org/markup-compatibility/2006" xmlns:o="urn:schemas-microsoft-com:office:office" xmlns:r="http://schemas.openxmlformats.org/officeDocument/2006/relationships" xmlns:m="http://schemas.openxmlformats.org/officeDocument/2006/math" xmlns:v="urn:schemas-microsoft-com:vml" xmlns:wp14="http://schemas.microsoft.com/office/word/2010/wordprocessingDrawing" xmlns:wp="http://schemas.openxmlformats.org/drawingml/2006/wordprocessingDrawing" xmlns:w10="urn:schemas-microsoft-com:office:word" xmlns:w="http://schemas.openxmlformats.org/wordprocessingml/2006/main" xmlns:w14="http://schemas.microsoft.com/office/word/2010/wordml" xmlns:w15="http://schemas.microsoft.com/office/word/2012/wordml" xmlns:wpg="http://schemas.microsoft.com/office/word/2010/wordprocessingGroup" xmlns:wpi="http://schemas.microsoft.com/office/word/2010/wordprocessingInk" xmlns:wne="http://schemas.microsoft.com/office/word/2006/wordml" xmlns:wps="http://schemas.microsoft.com/office/word/2010/wordprocessingShape" mc:Ignorable="w14 w15 wp14">
   <w:tbl>
     <w:tblPr>
@@ -572,7 +603,7 @@
       <w:tc>
         <w:tcPr>
           <w:tcW w:w="9355" w:type="dxa"/>
-          <w:shd w:val="clear" w:color="auto" w:fill="943634" w:themeFill="accent2" w:themeFillShade="BF"/>
+          <w:shd w:val="clear" w:color="auto" w:fill="931815"/>
           <w:vAlign w:val="center"/>
         </w:tcPr>
         <w:p>
@@ -584,6 +615,7 @@
               <w:szCs w:val="20"/>
             </w:rPr>
           </w:pPr>
+          <w:bookmarkStart w:id="1" w:name="_GoBack"/>
           <w:r>
             <w:rPr>
               <w:rFonts w:ascii="Times New Roman" w:hAnsi="Times New Roman"/>
@@ -616,7 +648,29 @@
               <w:sz w:val="24"/>
               <w:szCs w:val="24"/>
             </w:rPr>
-            <w:t>-5-6 May 2022</w:t>
+            <w:t>-</w:t>
+          </w:r>
+          <w:r>
+            <w:rPr>
+              <w:rFonts w:ascii="Times New Roman" w:hAnsi="Times New Roman"/>
+              <w:b/>
+              <w:i/>
+              <w:color w:val="FFFFFF" w:themeColor="background1"/>
+              <w:sz w:val="24"/>
+              <w:szCs w:val="24"/>
+            </w:rPr>
+            <w:t xml:space="preserve">12-13 </w:t>
+          </w:r>
+          <w:r>
+            <w:rPr>
+              <w:rFonts w:ascii="Times New Roman" w:hAnsi="Times New Roman"/>
+              <w:b/>
+              <w:i/>
+              <w:color w:val="FFFFFF" w:themeColor="background1"/>
+              <w:sz w:val="24"/>
+              <w:szCs w:val="24"/>
+            </w:rPr>
+            <w:t>May 2022</w:t>
           </w:r>
           <w:r>
             <w:rPr>
@@ -632,6 +686,7 @@
         </w:p>
       </w:tc>
     </w:tr>
+    <w:bookmarkEnd w:id="1"/>
   </w:tbl>
   <w:p>
     <w:pPr>
